--- a/Data/images_text/WW REPORT METHODS_FINAL.docx
+++ b/Data/images_text/WW REPORT METHODS_FINAL.docx
@@ -8,7 +8,7 @@
       </w:pPr>
       <w:r>
         <w:rPr>
-          <w:rFonts w:ascii="Arial" w:eastAsia="Arial" w:hAnsi="Arial" w:cs="Arial"/>
+          <w:rFonts w:ascii="Arial" w:hAnsi="Arial" w:eastAsia="Arial" w:cs="Arial"/>
           <w:b/>
           <w:bCs/>
           <w:color w:val="000000" w:themeColor="text1"/>
@@ -23,7 +23,7 @@
       </w:pPr>
       <w:r>
         <w:rPr>
-          <w:rFonts w:ascii="Arial" w:eastAsia="Arial" w:hAnsi="Arial" w:cs="Arial"/>
+          <w:rFonts w:ascii="Arial" w:hAnsi="Arial" w:eastAsia="Arial" w:cs="Arial"/>
           <w:b/>
           <w:bCs/>
           <w:color w:val="000000" w:themeColor="text1"/>
@@ -38,7 +38,7 @@
       </w:pPr>
       <w:r>
         <w:rPr>
-          <w:rFonts w:ascii="Arial" w:eastAsia="Arial" w:hAnsi="Arial" w:cs="Arial"/>
+          <w:rFonts w:ascii="Arial" w:hAnsi="Arial" w:eastAsia="Arial" w:cs="Arial"/>
           <w:color w:val="000000" w:themeColor="text1"/>
           <w:u w:val="single"/>
           <w:lang w:val="en"/>
@@ -52,7 +52,7 @@
       </w:pPr>
       <w:r>
         <w:rPr>
-          <w:rFonts w:ascii="Arial" w:eastAsia="Arial" w:hAnsi="Arial" w:cs="Arial"/>
+          <w:rFonts w:ascii="Arial" w:hAnsi="Arial" w:eastAsia="Arial" w:cs="Arial"/>
           <w:color w:val="000000" w:themeColor="text1"/>
           <w:lang w:val="en"/>
         </w:rPr>
@@ -60,7 +60,7 @@
       </w:r>
       <w:r>
         <w:rPr>
-          <w:rFonts w:ascii="Arial" w:eastAsia="Arial" w:hAnsi="Arial" w:cs="Arial"/>
+          <w:rFonts w:ascii="Arial" w:hAnsi="Arial" w:eastAsia="Arial" w:cs="Arial"/>
           <w:color w:val="000000" w:themeColor="text1"/>
           <w:lang w:val="en"/>
         </w:rPr>
@@ -68,7 +68,7 @@
       </w:r>
       <w:r>
         <w:rPr>
-          <w:rFonts w:ascii="Arial" w:eastAsia="Arial" w:hAnsi="Arial" w:cs="Arial"/>
+          <w:rFonts w:ascii="Arial" w:hAnsi="Arial" w:eastAsia="Arial" w:cs="Arial"/>
           <w:color w:val="000000" w:themeColor="text1"/>
           <w:lang w:val="en"/>
         </w:rPr>
@@ -81,7 +81,7 @@
       </w:pPr>
       <w:r>
         <w:rPr>
-          <w:rFonts w:ascii="Arial" w:eastAsia="Arial" w:hAnsi="Arial" w:cs="Arial"/>
+          <w:rFonts w:ascii="Arial" w:hAnsi="Arial" w:eastAsia="Arial" w:cs="Arial"/>
           <w:color w:val="000000" w:themeColor="text1"/>
           <w:u w:val="single"/>
           <w:lang w:val="en"/>
@@ -95,38 +95,86 @@
       </w:pPr>
       <w:r>
         <w:rPr>
-          <w:rFonts w:ascii="Arial" w:eastAsia="Arial" w:hAnsi="Arial" w:cs="Arial"/>
-          <w:color w:val="000000" w:themeColor="text1"/>
-          <w:lang w:val="en"/>
-        </w:rPr>
-        <w:t>Real-time RT-PCR for select targeted viruses is performed using the TaqPath 1-step Multiplex Master Mix (A28523 Applied Biosystems) on the 7500 Fast Dx Real-Time PCR Instrument (</w:t>
-      </w:r>
-      <w:hyperlink r:id="rId4">
+          <w:rFonts w:ascii="Arial" w:hAnsi="Arial" w:eastAsia="Arial" w:cs="Arial"/>
+          <w:color w:val="000000" w:themeColor="text1" w:themeTint="FF" w:themeShade="FF"/>
+          <w:lang w:val="en-US"/>
+        </w:rPr>
+        <w:t xml:space="preserve">Real-time RT-PCR for </w:t>
+      </w:r>
+      <w:r>
+        <w:rPr>
+          <w:rFonts w:ascii="Arial" w:hAnsi="Arial" w:eastAsia="Arial" w:cs="Arial"/>
+          <w:color w:val="000000" w:themeColor="text1" w:themeTint="FF" w:themeShade="FF"/>
+          <w:lang w:val="en-US"/>
+        </w:rPr>
+        <w:t>select</w:t>
+      </w:r>
+      <w:r>
+        <w:rPr>
+          <w:rFonts w:ascii="Arial" w:hAnsi="Arial" w:eastAsia="Arial" w:cs="Arial"/>
+          <w:color w:val="000000" w:themeColor="text1" w:themeTint="FF" w:themeShade="FF"/>
+          <w:lang w:val="en-US"/>
+        </w:rPr>
+        <w:t xml:space="preserve"> targeted viruses is performed using the </w:t>
+      </w:r>
+      <w:r>
+        <w:rPr>
+          <w:rFonts w:ascii="Arial" w:hAnsi="Arial" w:eastAsia="Arial" w:cs="Arial"/>
+          <w:color w:val="000000" w:themeColor="text1" w:themeTint="FF" w:themeShade="FF"/>
+          <w:lang w:val="en-US"/>
+        </w:rPr>
+        <w:t>TaqPath</w:t>
+      </w:r>
+      <w:r>
+        <w:rPr>
+          <w:rFonts w:ascii="Arial" w:hAnsi="Arial" w:eastAsia="Arial" w:cs="Arial"/>
+          <w:color w:val="000000" w:themeColor="text1" w:themeTint="FF" w:themeShade="FF"/>
+          <w:lang w:val="en-US"/>
+        </w:rPr>
+        <w:t xml:space="preserve"> 1-step Multiplex Master Mix (A28523 Applied Biosystems) on the 7500 Fast Dx Real-Time PCR Instrument (</w:t>
+      </w:r>
+      <w:hyperlink r:id="R0e0fef3d018c4b1f">
         <w:r>
           <w:rPr>
             <w:rStyle w:val="Hyperlink"/>
-            <w:rFonts w:ascii="Arial" w:eastAsia="Arial" w:hAnsi="Arial" w:cs="Arial"/>
-            <w:lang w:val="en"/>
+            <w:rFonts w:ascii="Arial" w:hAnsi="Arial" w:eastAsia="Arial" w:cs="Arial"/>
+            <w:lang w:val="en-US"/>
           </w:rPr>
           <w:t>4406985</w:t>
         </w:r>
       </w:hyperlink>
       <w:r>
         <w:rPr>
-          <w:rFonts w:ascii="Arial" w:eastAsia="Arial" w:hAnsi="Arial" w:cs="Arial"/>
-          <w:color w:val="000000" w:themeColor="text1"/>
-          <w:lang w:val="en"/>
-        </w:rPr>
-        <w:t xml:space="preserve">, Applied Biosystems) with SDS version 1.4 software. Samples are considered positive if Ct values are less than 45. The real-time RT-PCR protocol includes negative extraction and no template controls. A standard curve with amplicons targeting the primers and probe sequences of each target is used to determine the genomic copy numbers used in downstream analysis. </w:t>
-      </w:r>
-    </w:p>
-    <w:p>
-      <w:pPr>
-        <w:spacing w:line="330" w:lineRule="exact"/>
-      </w:pPr>
-      <w:r>
-        <w:rPr>
-          <w:rFonts w:ascii="Arial" w:eastAsia="Arial" w:hAnsi="Arial" w:cs="Arial"/>
+          <w:rFonts w:ascii="Arial" w:hAnsi="Arial" w:eastAsia="Arial" w:cs="Arial"/>
+          <w:color w:val="000000" w:themeColor="text1" w:themeTint="FF" w:themeShade="FF"/>
+          <w:lang w:val="en-US"/>
+        </w:rPr>
+        <w:t xml:space="preserve">, Applied Biosystems) with SDS version 1.4 software. Samples are considered positive if Ct values are less than 45. The real-time RT-PCR protocol includes negative extraction and no template controls. A standard curve with amplicons targeting the primers and probe sequences of each target is used to </w:t>
+      </w:r>
+      <w:r>
+        <w:rPr>
+          <w:rFonts w:ascii="Arial" w:hAnsi="Arial" w:eastAsia="Arial" w:cs="Arial"/>
+          <w:color w:val="000000" w:themeColor="text1" w:themeTint="FF" w:themeShade="FF"/>
+          <w:lang w:val="en-US"/>
+        </w:rPr>
+        <w:t>determine</w:t>
+      </w:r>
+      <w:r>
+        <w:rPr>
+          <w:rFonts w:ascii="Arial" w:hAnsi="Arial" w:eastAsia="Arial" w:cs="Arial"/>
+          <w:color w:val="000000" w:themeColor="text1" w:themeTint="FF" w:themeShade="FF"/>
+          <w:lang w:val="en-US"/>
+        </w:rPr>
+        <w:t xml:space="preserve"> the genomic copy numbers used in downstream analysis. </w:t>
+      </w:r>
+    </w:p>
+    <w:p>
+      <w:pPr>
+        <w:spacing w:line="330" w:lineRule="exact"/>
+      </w:pPr>
+      <w:r>
+        <w:rPr>
+          <w:rFonts w:ascii="Arial" w:hAnsi="Arial" w:eastAsia="Arial" w:cs="Arial"/>
           <w:color w:val="000000" w:themeColor="text1"/>
           <w:lang w:val="en"/>
         </w:rPr>
@@ -139,7 +187,7 @@
       </w:pPr>
       <w:r>
         <w:rPr>
-          <w:rFonts w:ascii="Arial" w:eastAsia="Arial" w:hAnsi="Arial" w:cs="Arial"/>
+          <w:rFonts w:ascii="Arial" w:hAnsi="Arial" w:eastAsia="Arial" w:cs="Arial"/>
           <w:color w:val="000000" w:themeColor="text1"/>
           <w:u w:val="single"/>
           <w:lang w:val="en"/>
@@ -153,78 +201,110 @@
       </w:pPr>
       <w:r>
         <w:rPr>
-          <w:rFonts w:ascii="Arial" w:eastAsia="Arial" w:hAnsi="Arial" w:cs="Arial"/>
-          <w:color w:val="000000" w:themeColor="text1"/>
-          <w:lang w:val="en"/>
+          <w:rFonts w:ascii="Arial" w:hAnsi="Arial" w:eastAsia="Arial" w:cs="Arial"/>
+          <w:color w:val="000000" w:themeColor="text1" w:themeTint="FF" w:themeShade="FF"/>
+          <w:lang w:val="en-US"/>
         </w:rPr>
         <w:t>RNA extracts are converted to cDNA and a probe-based viral capture is performed on the DNA/cDNA mix using the Twist Comprehensive Viral Research Panel (Twist Biosciences). Sequencing library construction is performed using the Twist Library Preparation EF 2.0 Kit and Twist Universal Adaptor System</w:t>
       </w:r>
       <w:r>
         <w:rPr>
-          <w:rFonts w:ascii="Arial" w:eastAsia="Arial" w:hAnsi="Arial" w:cs="Arial"/>
-          <w:color w:val="000000" w:themeColor="text1"/>
-          <w:lang w:val="en"/>
+          <w:rFonts w:ascii="Arial" w:hAnsi="Arial" w:eastAsia="Arial" w:cs="Arial"/>
+          <w:color w:val="000000" w:themeColor="text1" w:themeTint="FF" w:themeShade="FF"/>
+          <w:lang w:val="en-US"/>
         </w:rPr>
         <w:t>.</w:t>
       </w:r>
       <w:r>
         <w:rPr>
-          <w:rFonts w:ascii="Arial" w:eastAsia="Arial" w:hAnsi="Arial" w:cs="Arial"/>
-          <w:color w:val="000000" w:themeColor="text1"/>
-          <w:lang w:val="en"/>
+          <w:rFonts w:ascii="Arial" w:hAnsi="Arial" w:eastAsia="Arial" w:cs="Arial"/>
+          <w:color w:val="000000" w:themeColor="text1" w:themeTint="FF" w:themeShade="FF"/>
+          <w:lang w:val="en-US"/>
         </w:rPr>
         <w:t xml:space="preserve"> </w:t>
       </w:r>
       <w:r>
         <w:rPr>
-          <w:rFonts w:ascii="Arial" w:eastAsia="Arial" w:hAnsi="Arial" w:cs="Arial"/>
-          <w:color w:val="000000" w:themeColor="text1"/>
-          <w:lang w:val="en"/>
+          <w:rFonts w:ascii="Arial" w:hAnsi="Arial" w:eastAsia="Arial" w:cs="Arial"/>
+          <w:color w:val="000000" w:themeColor="text1" w:themeTint="FF" w:themeShade="FF"/>
+          <w:lang w:val="en-US"/>
         </w:rPr>
         <w:t>S</w:t>
       </w:r>
       <w:r>
         <w:rPr>
-          <w:rFonts w:ascii="Arial" w:eastAsia="Arial" w:hAnsi="Arial" w:cs="Arial"/>
-          <w:color w:val="000000" w:themeColor="text1"/>
-          <w:lang w:val="en"/>
+          <w:rFonts w:ascii="Arial" w:hAnsi="Arial" w:eastAsia="Arial" w:cs="Arial"/>
+          <w:color w:val="000000" w:themeColor="text1" w:themeTint="FF" w:themeShade="FF"/>
+          <w:lang w:val="en-US"/>
         </w:rPr>
         <w:t xml:space="preserve">amples are </w:t>
       </w:r>
       <w:r>
         <w:rPr>
-          <w:rFonts w:ascii="Arial" w:eastAsia="Arial" w:hAnsi="Arial" w:cs="Arial"/>
-          <w:color w:val="000000" w:themeColor="text1"/>
-          <w:lang w:val="en"/>
+          <w:rFonts w:ascii="Arial" w:hAnsi="Arial" w:eastAsia="Arial" w:cs="Arial"/>
+          <w:color w:val="000000" w:themeColor="text1" w:themeTint="FF" w:themeShade="FF"/>
+          <w:lang w:val="en-US"/>
         </w:rPr>
         <w:t xml:space="preserve">then </w:t>
       </w:r>
       <w:r>
         <w:rPr>
-          <w:rFonts w:ascii="Arial" w:eastAsia="Arial" w:hAnsi="Arial" w:cs="Arial"/>
-          <w:color w:val="000000" w:themeColor="text1"/>
-          <w:lang w:val="en"/>
-        </w:rPr>
-        <w:t>sequenced on an Illumina NovaSeq 6000 SP flow cell, to generate 2×150 bp paired-end reads.</w:t>
-      </w:r>
-    </w:p>
-    <w:p>
-      <w:pPr>
-        <w:spacing w:line="330" w:lineRule="exact"/>
-        <w:rPr>
-          <w:rFonts w:ascii="Arial" w:eastAsia="Arial" w:hAnsi="Arial" w:cs="Arial"/>
-          <w:color w:val="000000" w:themeColor="text1"/>
-          <w:lang w:val="en"/>
-        </w:rPr>
-      </w:pPr>
-    </w:p>
-    <w:p>
-      <w:pPr>
-        <w:spacing w:line="330" w:lineRule="exact"/>
-      </w:pPr>
-      <w:r>
-        <w:rPr>
-          <w:rFonts w:ascii="Arial" w:eastAsia="Arial" w:hAnsi="Arial" w:cs="Arial"/>
+          <w:rFonts w:ascii="Arial" w:hAnsi="Arial" w:eastAsia="Arial" w:cs="Arial"/>
+          <w:color w:val="000000" w:themeColor="text1" w:themeTint="FF" w:themeShade="FF"/>
+          <w:lang w:val="en-US"/>
+        </w:rPr>
+        <w:t xml:space="preserve">sequenced on an Illumina </w:t>
+      </w:r>
+      <w:r>
+        <w:rPr>
+          <w:rFonts w:ascii="Arial" w:hAnsi="Arial" w:eastAsia="Arial" w:cs="Arial"/>
+          <w:color w:val="000000" w:themeColor="text1" w:themeTint="FF" w:themeShade="FF"/>
+          <w:lang w:val="en-US"/>
+        </w:rPr>
+        <w:t>NovaSeq</w:t>
+      </w:r>
+      <w:r>
+        <w:rPr>
+          <w:rFonts w:ascii="Arial" w:hAnsi="Arial" w:eastAsia="Arial" w:cs="Arial"/>
+          <w:color w:val="000000" w:themeColor="text1" w:themeTint="FF" w:themeShade="FF"/>
+          <w:lang w:val="en-US"/>
+        </w:rPr>
+        <w:t xml:space="preserve"> 6000 SP flow cell, to generate 2×150 bp </w:t>
+      </w:r>
+      <w:r>
+        <w:rPr>
+          <w:rFonts w:ascii="Arial" w:hAnsi="Arial" w:eastAsia="Arial" w:cs="Arial"/>
+          <w:color w:val="000000" w:themeColor="text1" w:themeTint="FF" w:themeShade="FF"/>
+          <w:lang w:val="en-US"/>
+        </w:rPr>
+        <w:t>paired-end</w:t>
+      </w:r>
+      <w:r>
+        <w:rPr>
+          <w:rFonts w:ascii="Arial" w:hAnsi="Arial" w:eastAsia="Arial" w:cs="Arial"/>
+          <w:color w:val="000000" w:themeColor="text1" w:themeTint="FF" w:themeShade="FF"/>
+          <w:lang w:val="en-US"/>
+        </w:rPr>
+        <w:t xml:space="preserve"> reads.</w:t>
+      </w:r>
+    </w:p>
+    <w:p>
+      <w:pPr>
+        <w:spacing w:line="330" w:lineRule="exact"/>
+        <w:rPr>
+          <w:rFonts w:ascii="Arial" w:hAnsi="Arial" w:eastAsia="Arial" w:cs="Arial"/>
+          <w:color w:val="000000" w:themeColor="text1"/>
+          <w:lang w:val="en"/>
+        </w:rPr>
+      </w:pPr>
+    </w:p>
+    <w:p>
+      <w:pPr>
+        <w:spacing w:line="330" w:lineRule="exact"/>
+      </w:pPr>
+      <w:r>
+        <w:rPr>
+          <w:rFonts w:ascii="Arial" w:hAnsi="Arial" w:eastAsia="Arial" w:cs="Arial"/>
           <w:color w:val="000000" w:themeColor="text1"/>
           <w:u w:val="single"/>
           <w:lang w:val="en"/>
@@ -238,14 +318,14 @@
       </w:pPr>
       <w:r>
         <w:rPr>
-          <w:rFonts w:ascii="Arial" w:eastAsia="Arial" w:hAnsi="Arial" w:cs="Arial"/>
+          <w:rFonts w:ascii="Arial" w:hAnsi="Arial" w:eastAsia="Arial" w:cs="Arial"/>
           <w:color w:val="000000" w:themeColor="text1"/>
         </w:rPr>
         <w:t xml:space="preserve">A custom mapping and taxonomic classification pipeline and Virus Database have been developed for processing of the comprehensive deep sequencing data. The pipeline generates per sample abundance and coverage metrics and taxonomic information used to create the visualizations in this report. The Virus Database is composed of a dereplicated set of reference genomes downloaded from NCBI that encompass the species and strains covered by the Twist Comprehensive Virus Research Panel capture probe panel. Additionally, 97 viral pathogens of </w:t>
       </w:r>
       <w:r>
         <w:rPr>
-          <w:rFonts w:ascii="Arial" w:eastAsia="Arial" w:hAnsi="Arial" w:cs="Arial"/>
+          <w:rFonts w:ascii="Arial" w:hAnsi="Arial" w:eastAsia="Arial" w:cs="Arial"/>
           <w:color w:val="000000" w:themeColor="text1"/>
         </w:rPr>
         <w:lastRenderedPageBreak/>
@@ -258,7 +338,7 @@
       </w:pPr>
       <w:r>
         <w:rPr>
-          <w:rFonts w:ascii="Arial" w:eastAsia="Arial" w:hAnsi="Arial" w:cs="Arial"/>
+          <w:rFonts w:ascii="Arial" w:hAnsi="Arial" w:eastAsia="Arial" w:cs="Arial"/>
           <w:color w:val="000000" w:themeColor="text1"/>
           <w:lang w:val="en"/>
         </w:rPr>
@@ -271,25 +351,73 @@
       </w:pPr>
       <w:r>
         <w:rPr>
-          <w:rFonts w:ascii="Arial" w:eastAsia="Arial" w:hAnsi="Arial" w:cs="Arial"/>
-          <w:color w:val="000000" w:themeColor="text1"/>
-          <w:lang w:val="en"/>
-        </w:rPr>
-        <w:t>For a more detailed explanation of the methods used to generate and analyze the data please see: Tisza and Javornik Cregeen et al., “Comprehensive Wastewater Sequencing Reveals Community and Variant Dynamics of the Collective Human Virome” [in submission; biorxiv doi placeholder].</w:t>
-      </w:r>
-    </w:p>
-    <w:p>
-      <w:pPr>
-        <w:spacing w:line="330" w:lineRule="exact"/>
-      </w:pPr>
-      <w:r>
-        <w:rPr>
-          <w:rFonts w:ascii="Arial" w:eastAsia="Arial" w:hAnsi="Arial" w:cs="Arial"/>
-          <w:color w:val="000000" w:themeColor="text1"/>
-          <w:lang w:val="en"/>
+          <w:rFonts w:ascii="Arial" w:hAnsi="Arial" w:eastAsia="Arial" w:cs="Arial"/>
+          <w:color w:val="000000" w:themeColor="text1" w:themeTint="FF" w:themeShade="FF"/>
+          <w:lang w:val="en-US"/>
+        </w:rPr>
+        <w:t xml:space="preserve">For a more detailed explanation of the methods used to generate and analyze the data please see: Tisza and Javornik Cregeen et al., “Comprehensive Wastewater Sequencing Reveals Community and Variant Dynamics of the Collective Human </w:t>
+      </w:r>
+      <w:r>
+        <w:rPr>
+          <w:rFonts w:ascii="Arial" w:hAnsi="Arial" w:eastAsia="Arial" w:cs="Arial"/>
+          <w:color w:val="000000" w:themeColor="text1" w:themeTint="FF" w:themeShade="FF"/>
+          <w:lang w:val="en-US"/>
+        </w:rPr>
+        <w:t>Virome</w:t>
+      </w:r>
+      <w:r>
+        <w:rPr>
+          <w:rFonts w:ascii="Arial" w:hAnsi="Arial" w:eastAsia="Arial" w:cs="Arial"/>
+          <w:color w:val="000000" w:themeColor="text1" w:themeTint="FF" w:themeShade="FF"/>
+          <w:lang w:val="en-US"/>
+        </w:rPr>
+        <w:t xml:space="preserve">” [in submission; </w:t>
+      </w:r>
+      <w:r>
+        <w:rPr>
+          <w:rFonts w:ascii="Arial" w:hAnsi="Arial" w:eastAsia="Arial" w:cs="Arial"/>
+          <w:color w:val="000000" w:themeColor="text1" w:themeTint="FF" w:themeShade="FF"/>
+          <w:lang w:val="en-US"/>
+        </w:rPr>
+        <w:t>biorxiv</w:t>
+      </w:r>
+      <w:r>
+        <w:rPr>
+          <w:rFonts w:ascii="Arial" w:hAnsi="Arial" w:eastAsia="Arial" w:cs="Arial"/>
+          <w:color w:val="000000" w:themeColor="text1" w:themeTint="FF" w:themeShade="FF"/>
+          <w:lang w:val="en-US"/>
         </w:rPr>
         <w:t xml:space="preserve"> </w:t>
       </w:r>
+      <w:r>
+        <w:rPr>
+          <w:rFonts w:ascii="Arial" w:hAnsi="Arial" w:eastAsia="Arial" w:cs="Arial"/>
+          <w:color w:val="000000" w:themeColor="text1" w:themeTint="FF" w:themeShade="FF"/>
+          <w:lang w:val="en-US"/>
+        </w:rPr>
+        <w:t>doi</w:t>
+      </w:r>
+      <w:r>
+        <w:rPr>
+          <w:rFonts w:ascii="Arial" w:hAnsi="Arial" w:eastAsia="Arial" w:cs="Arial"/>
+          <w:color w:val="000000" w:themeColor="text1" w:themeTint="FF" w:themeShade="FF"/>
+          <w:lang w:val="en-US"/>
+        </w:rPr>
+        <w:t xml:space="preserve"> placeholder].</w:t>
+      </w:r>
+    </w:p>
+    <w:p>
+      <w:pPr>
+        <w:spacing w:line="330" w:lineRule="exact"/>
+      </w:pPr>
+      <w:r>
+        <w:rPr>
+          <w:rFonts w:ascii="Arial" w:hAnsi="Arial" w:eastAsia="Arial" w:cs="Arial"/>
+          <w:color w:val="000000" w:themeColor="text1"/>
+          <w:lang w:val="en"/>
+        </w:rPr>
+        <w:t xml:space="preserve"> </w:t>
+      </w:r>
     </w:p>
     <w:p>
       <w:pPr>
@@ -297,7 +425,7 @@
       </w:pPr>
       <w:r>
         <w:rPr>
-          <w:rFonts w:ascii="Arial" w:eastAsia="Arial" w:hAnsi="Arial" w:cs="Arial"/>
+          <w:rFonts w:ascii="Arial" w:hAnsi="Arial" w:eastAsia="Arial" w:cs="Arial"/>
           <w:color w:val="000000" w:themeColor="text1"/>
           <w:lang w:val="en"/>
         </w:rPr>
@@ -311,7 +439,7 @@
     </w:p>
     <w:p/>
     <w:sectPr>
-      <w:pgSz w:w="12240" w:h="15840"/>
+      <w:pgSz w:w="12240" w:h="15840" w:orient="portrait"/>
       <w:pgMar w:top="1440" w:right="1440" w:bottom="1440" w:left="1440" w:header="720" w:footer="720" w:gutter="0"/>
       <w:cols w:space="720"/>
       <w:docGrid w:linePitch="360"/>
@@ -325,7 +453,7 @@
   <w:docDefaults>
     <w:rPrDefault>
       <w:rPr>
-        <w:rFonts w:asciiTheme="minorHAnsi" w:eastAsiaTheme="minorHAnsi" w:hAnsiTheme="minorHAnsi" w:cstheme="minorBidi"/>
+        <w:rFonts w:asciiTheme="minorHAnsi" w:hAnsiTheme="minorHAnsi" w:eastAsiaTheme="minorHAnsi" w:cstheme="minorBidi"/>
         <w:sz w:val="22"/>
         <w:szCs w:val="22"/>
         <w:lang w:val="en-US" w:eastAsia="en-US" w:bidi="ar-SA"/>
@@ -340,14 +468,14 @@
   <w:latentStyles w:defLockedState="0" w:defUIPriority="99" w:defSemiHidden="0" w:defUnhideWhenUsed="0" w:defQFormat="0" w:count="376">
     <w:lsdException w:name="Normal" w:uiPriority="0" w:qFormat="1"/>
     <w:lsdException w:name="heading 1" w:uiPriority="9" w:qFormat="1"/>
-    <w:lsdException w:name="heading 2" w:semiHidden="1" w:uiPriority="9" w:unhideWhenUsed="1" w:qFormat="1"/>
-    <w:lsdException w:name="heading 3" w:semiHidden="1" w:uiPriority="9" w:unhideWhenUsed="1" w:qFormat="1"/>
-    <w:lsdException w:name="heading 4" w:semiHidden="1" w:uiPriority="9" w:unhideWhenUsed="1" w:qFormat="1"/>
-    <w:lsdException w:name="heading 5" w:semiHidden="1" w:uiPriority="9" w:unhideWhenUsed="1" w:qFormat="1"/>
-    <w:lsdException w:name="heading 6" w:semiHidden="1" w:uiPriority="9" w:unhideWhenUsed="1" w:qFormat="1"/>
-    <w:lsdException w:name="heading 7" w:semiHidden="1" w:uiPriority="9" w:unhideWhenUsed="1" w:qFormat="1"/>
-    <w:lsdException w:name="heading 8" w:semiHidden="1" w:uiPriority="9" w:unhideWhenUsed="1" w:qFormat="1"/>
-    <w:lsdException w:name="heading 9" w:semiHidden="1" w:uiPriority="9" w:unhideWhenUsed="1" w:qFormat="1"/>
+    <w:lsdException w:name="heading 2" w:uiPriority="9" w:semiHidden="1" w:unhideWhenUsed="1" w:qFormat="1"/>
+    <w:lsdException w:name="heading 3" w:uiPriority="9" w:semiHidden="1" w:unhideWhenUsed="1" w:qFormat="1"/>
+    <w:lsdException w:name="heading 4" w:uiPriority="9" w:semiHidden="1" w:unhideWhenUsed="1" w:qFormat="1"/>
+    <w:lsdException w:name="heading 5" w:uiPriority="9" w:semiHidden="1" w:unhideWhenUsed="1" w:qFormat="1"/>
+    <w:lsdException w:name="heading 6" w:uiPriority="9" w:semiHidden="1" w:unhideWhenUsed="1" w:qFormat="1"/>
+    <w:lsdException w:name="heading 7" w:uiPriority="9" w:semiHidden="1" w:unhideWhenUsed="1" w:qFormat="1"/>
+    <w:lsdException w:name="heading 8" w:uiPriority="9" w:semiHidden="1" w:unhideWhenUsed="1" w:qFormat="1"/>
+    <w:lsdException w:name="heading 9" w:uiPriority="9" w:semiHidden="1" w:unhideWhenUsed="1" w:qFormat="1"/>
     <w:lsdException w:name="index 1" w:semiHidden="1" w:unhideWhenUsed="1"/>
     <w:lsdException w:name="index 2" w:semiHidden="1" w:unhideWhenUsed="1"/>
     <w:lsdException w:name="index 3" w:semiHidden="1" w:unhideWhenUsed="1"/>
@@ -357,22 +485,22 @@
     <w:lsdException w:name="index 7" w:semiHidden="1" w:unhideWhenUsed="1"/>
     <w:lsdException w:name="index 8" w:semiHidden="1" w:unhideWhenUsed="1"/>
     <w:lsdException w:name="index 9" w:semiHidden="1" w:unhideWhenUsed="1"/>
-    <w:lsdException w:name="toc 1" w:semiHidden="1" w:uiPriority="39" w:unhideWhenUsed="1"/>
-    <w:lsdException w:name="toc 2" w:semiHidden="1" w:uiPriority="39" w:unhideWhenUsed="1"/>
-    <w:lsdException w:name="toc 3" w:semiHidden="1" w:uiPriority="39" w:unhideWhenUsed="1"/>
-    <w:lsdException w:name="toc 4" w:semiHidden="1" w:uiPriority="39" w:unhideWhenUsed="1"/>
-    <w:lsdException w:name="toc 5" w:semiHidden="1" w:uiPriority="39" w:unhideWhenUsed="1"/>
-    <w:lsdException w:name="toc 6" w:semiHidden="1" w:uiPriority="39" w:unhideWhenUsed="1"/>
-    <w:lsdException w:name="toc 7" w:semiHidden="1" w:uiPriority="39" w:unhideWhenUsed="1"/>
-    <w:lsdException w:name="toc 8" w:semiHidden="1" w:uiPriority="39" w:unhideWhenUsed="1"/>
-    <w:lsdException w:name="toc 9" w:semiHidden="1" w:uiPriority="39" w:unhideWhenUsed="1"/>
+    <w:lsdException w:name="toc 1" w:uiPriority="39" w:semiHidden="1" w:unhideWhenUsed="1"/>
+    <w:lsdException w:name="toc 2" w:uiPriority="39" w:semiHidden="1" w:unhideWhenUsed="1"/>
+    <w:lsdException w:name="toc 3" w:uiPriority="39" w:semiHidden="1" w:unhideWhenUsed="1"/>
+    <w:lsdException w:name="toc 4" w:uiPriority="39" w:semiHidden="1" w:unhideWhenUsed="1"/>
+    <w:lsdException w:name="toc 5" w:uiPriority="39" w:semiHidden="1" w:unhideWhenUsed="1"/>
+    <w:lsdException w:name="toc 6" w:uiPriority="39" w:semiHidden="1" w:unhideWhenUsed="1"/>
+    <w:lsdException w:name="toc 7" w:uiPriority="39" w:semiHidden="1" w:unhideWhenUsed="1"/>
+    <w:lsdException w:name="toc 8" w:uiPriority="39" w:semiHidden="1" w:unhideWhenUsed="1"/>
+    <w:lsdException w:name="toc 9" w:uiPriority="39" w:semiHidden="1" w:unhideWhenUsed="1"/>
     <w:lsdException w:name="Normal Indent" w:semiHidden="1" w:unhideWhenUsed="1"/>
     <w:lsdException w:name="footnote text" w:semiHidden="1" w:unhideWhenUsed="1"/>
     <w:lsdException w:name="annotation text" w:semiHidden="1" w:unhideWhenUsed="1"/>
     <w:lsdException w:name="header" w:semiHidden="1" w:unhideWhenUsed="1"/>
     <w:lsdException w:name="footer" w:semiHidden="1" w:unhideWhenUsed="1"/>
     <w:lsdException w:name="index heading" w:semiHidden="1" w:unhideWhenUsed="1"/>
-    <w:lsdException w:name="caption" w:semiHidden="1" w:uiPriority="35" w:unhideWhenUsed="1" w:qFormat="1"/>
+    <w:lsdException w:name="caption" w:uiPriority="35" w:semiHidden="1" w:unhideWhenUsed="1" w:qFormat="1"/>
     <w:lsdException w:name="table of figures" w:semiHidden="1" w:unhideWhenUsed="1"/>
     <w:lsdException w:name="envelope address" w:semiHidden="1" w:unhideWhenUsed="1"/>
     <w:lsdException w:name="envelope return" w:semiHidden="1" w:unhideWhenUsed="1"/>
@@ -403,7 +531,7 @@
     <w:lsdException w:name="Title" w:uiPriority="10" w:qFormat="1"/>
     <w:lsdException w:name="Closing" w:semiHidden="1" w:unhideWhenUsed="1"/>
     <w:lsdException w:name="Signature" w:semiHidden="1" w:unhideWhenUsed="1"/>
-    <w:lsdException w:name="Default Paragraph Font" w:semiHidden="1" w:uiPriority="1" w:unhideWhenUsed="1"/>
+    <w:lsdException w:name="Default Paragraph Font" w:uiPriority="1" w:semiHidden="1" w:unhideWhenUsed="1"/>
     <w:lsdException w:name="Body Text" w:semiHidden="1" w:unhideWhenUsed="1"/>
     <w:lsdException w:name="Body Text Indent" w:semiHidden="1" w:unhideWhenUsed="1"/>
     <w:lsdException w:name="List Continue" w:semiHidden="1" w:unhideWhenUsed="1"/>
@@ -603,8 +731,8 @@
     <w:lsdException w:name="Subtle Reference" w:uiPriority="31" w:qFormat="1"/>
     <w:lsdException w:name="Intense Reference" w:uiPriority="32" w:qFormat="1"/>
     <w:lsdException w:name="Book Title" w:uiPriority="33" w:qFormat="1"/>
-    <w:lsdException w:name="Bibliography" w:semiHidden="1" w:uiPriority="37" w:unhideWhenUsed="1"/>
-    <w:lsdException w:name="TOC Heading" w:semiHidden="1" w:uiPriority="39" w:unhideWhenUsed="1" w:qFormat="1"/>
+    <w:lsdException w:name="Bibliography" w:uiPriority="37" w:semiHidden="1" w:unhideWhenUsed="1"/>
+    <w:lsdException w:name="TOC Heading" w:uiPriority="39" w:semiHidden="1" w:unhideWhenUsed="1" w:qFormat="1"/>
     <w:lsdException w:name="Plain Table 1" w:uiPriority="41"/>
     <w:lsdException w:name="Plain Table 2" w:uiPriority="42"/>
     <w:lsdException w:name="Plain Table 3" w:uiPriority="43"/>
@@ -715,17 +843,17 @@
     <w:lsdException w:name="Unresolved Mention" w:semiHidden="1" w:unhideWhenUsed="1"/>
     <w:lsdException w:name="Smart Link" w:semiHidden="1" w:unhideWhenUsed="1"/>
   </w:latentStyles>
-  <w:style w:type="paragraph" w:default="1" w:styleId="Normal">
+  <w:style w:type="paragraph" w:styleId="Normal" w:default="1">
     <w:name w:val="Normal"/>
     <w:qFormat/>
   </w:style>
-  <w:style w:type="character" w:default="1" w:styleId="DefaultParagraphFont">
+  <w:style w:type="character" w:styleId="DefaultParagraphFont" w:default="1">
     <w:name w:val="Default Paragraph Font"/>
     <w:uiPriority w:val="1"/>
     <w:semiHidden/>
     <w:unhideWhenUsed/>
   </w:style>
-  <w:style w:type="table" w:default="1" w:styleId="TableNormal">
+  <w:style w:type="table" w:styleId="TableNormal" w:default="1">
     <w:name w:val="Normal Table"/>
     <w:uiPriority w:val="99"/>
     <w:semiHidden/>
@@ -740,7 +868,7 @@
       </w:tblCellMar>
     </w:tblPr>
   </w:style>
-  <w:style w:type="numbering" w:default="1" w:styleId="NoList">
+  <w:style w:type="numbering" w:styleId="NoList" w:default="1">
     <w:name w:val="No List"/>
     <w:uiPriority w:val="99"/>
     <w:semiHidden/>
